--- a/grocery_website_report.docx
+++ b/grocery_website_report.docx
@@ -27089,73 +27089,26 @@
     </w:p>
     <w:p>
       <w:pPr>
-        <w:spacing w:line="348" w:lineRule="auto"/>
-        <w:ind w:left="2234" w:right="3444"/>
-        <w:rPr>
-          <w:sz w:val="36"/>
-        </w:rPr>
-      </w:pPr>
-      <w:hyperlink r:id="rId28">
-        <w:r>
-          <w:rPr>
-            <w:color w:val="0000FF"/>
-            <w:sz w:val="36"/>
-            <w:u w:val="single" w:color="0000FF"/>
-          </w:rPr>
-          <w:t>https://</w:t>
-        </w:r>
-      </w:hyperlink>
-      <w:r>
-        <w:rPr>
-          <w:color w:val="0000FF"/>
-          <w:spacing w:val="1"/>
-          <w:sz w:val="36"/>
-        </w:rPr>
-        <w:t xml:space="preserve"> </w:t>
-      </w:r>
-      <w:hyperlink r:id="rId29">
-        <w:r>
-          <w:rPr>
-            <w:color w:val="0000FF"/>
-            <w:spacing w:val="-1"/>
-            <w:sz w:val="36"/>
-            <w:u w:val="single" w:color="0000FF"/>
-          </w:rPr>
-          <w:t>github.com/RishabhVarshney34</w:t>
-        </w:r>
-      </w:hyperlink>
-    </w:p>
-    <w:p>
-      <w:pPr>
-        <w:ind w:left="2234"/>
-        <w:rPr>
-          <w:sz w:val="36"/>
-        </w:rPr>
-      </w:pPr>
-      <w:hyperlink r:id="rId30">
-        <w:r>
-          <w:rPr>
-            <w:color w:val="0000FF"/>
-            <w:sz w:val="36"/>
-            <w:u w:val="single" w:color="0000FF"/>
-          </w:rPr>
-          <w:t>/Online-Grocery-Website-</w:t>
-        </w:r>
-      </w:hyperlink>
-    </w:p>
-    <w:p>
-      <w:pPr>
-        <w:rPr>
-          <w:sz w:val="36"/>
+        <w:ind w:left="1440" w:firstLine="720"/>
+        <w:rPr>
+          <w:sz w:val="60"/>
+          <w:szCs w:val="60"/>
         </w:rPr>
         <w:sectPr>
-          <w:footerReference w:type="default" r:id="rId31"/>
+          <w:footerReference w:type="default" r:id="rId28"/>
           <w:pgSz w:w="11920" w:h="16840"/>
           <w:pgMar w:top="320" w:right="580" w:bottom="1200" w:left="1020" w:header="0" w:footer="1005" w:gutter="0"/>
           <w:pgNumType w:start="19"/>
           <w:cols w:space="720"/>
         </w:sectPr>
       </w:pPr>
+      <w:r>
+        <w:rPr>
+          <w:sz w:val="60"/>
+          <w:szCs w:val="60"/>
+        </w:rPr>
+        <w:t>https://nidhi-grocery.onrender.com/index</w:t>
+      </w:r>
     </w:p>
     <w:p>
       <w:pPr>
@@ -27264,7 +27217,7 @@
         </w:rPr>
         <w:t xml:space="preserve"> </w:t>
       </w:r>
-      <w:hyperlink r:id="rId32">
+      <w:hyperlink r:id="rId29">
         <w:r>
           <w:rPr>
             <w:color w:val="0000FF"/>
@@ -27319,7 +27272,7 @@
         </w:rPr>
         <w:t xml:space="preserve"> </w:t>
       </w:r>
-      <w:hyperlink r:id="rId33">
+      <w:hyperlink r:id="rId30">
         <w:r>
           <w:rPr>
             <w:color w:val="0000FF"/>
@@ -27387,7 +27340,7 @@
         </w:rPr>
         <w:t xml:space="preserve"> </w:t>
       </w:r>
-      <w:hyperlink r:id="rId34">
+      <w:hyperlink r:id="rId31">
         <w:r>
           <w:rPr>
             <w:color w:val="0000FF"/>
@@ -27455,7 +27408,7 @@
         </w:rPr>
         <w:t xml:space="preserve"> </w:t>
       </w:r>
-      <w:hyperlink r:id="rId35">
+      <w:hyperlink r:id="rId32">
         <w:r>
           <w:rPr>
             <w:color w:val="0000FF"/>
